--- a/angular/test/前端期末考/前端开发技术试卷A.docx
+++ b/angular/test/前端期末考/前端开发技术试卷A.docx
@@ -191,7 +191,7 @@
     <w:p>
       <w:pPr>
         <w:spacing w:line="0" w:lineRule="atLeast"/>
-        <w:ind w:left="-900" w:firstLine="840"/>
+        <w:ind w:left="503" w:leftChars="106" w:hanging="280" w:hangingChars="100"/>
         <w:rPr>
           <w:sz w:val="28"/>
           <w:szCs w:val="28"/>
@@ -286,6 +286,8 @@
         </w:rPr>
         <w:t xml:space="preserve">     </w:t>
       </w:r>
+      <w:bookmarkStart w:id="0" w:name="_GoBack"/>
+      <w:bookmarkEnd w:id="0"/>
       <w:r>
         <w:rPr>
           <w:rFonts w:hint="eastAsia"/>
@@ -7391,8 +7393,6 @@
         </w:rPr>
         <w:t>。（10分）</w:t>
       </w:r>
-      <w:bookmarkStart w:id="0" w:name="_GoBack"/>
-      <w:bookmarkEnd w:id="0"/>
     </w:p>
     <w:p>
       <w:pPr>
@@ -16774,6 +16774,7 @@
     <w:p>
       <w:pPr>
         <w:numPr>
+          <w:ilvl w:val="0"/>
           <w:numId w:val="0"/>
         </w:numPr>
         <w:rPr>
@@ -17332,7 +17333,7 @@
     <w:lsdException w:qFormat="1" w:unhideWhenUsed="0" w:uiPriority="0" w:semiHidden="0" w:name="Title"/>
     <w:lsdException w:unhideWhenUsed="0" w:uiPriority="0" w:semiHidden="0" w:name="Closing"/>
     <w:lsdException w:unhideWhenUsed="0" w:uiPriority="0" w:semiHidden="0" w:name="Signature"/>
-    <w:lsdException w:uiPriority="1" w:name="Default Paragraph Font"/>
+    <w:lsdException w:qFormat="1" w:uiPriority="1" w:name="Default Paragraph Font"/>
     <w:lsdException w:unhideWhenUsed="0" w:uiPriority="0" w:semiHidden="0" w:name="Body Text"/>
     <w:lsdException w:unhideWhenUsed="0" w:uiPriority="0" w:semiHidden="0" w:name="Body Text Indent"/>
     <w:lsdException w:unhideWhenUsed="0" w:uiPriority="0" w:semiHidden="0" w:name="List Continue"/>
@@ -17557,6 +17558,7 @@
     <w:name w:val="Default Paragraph Font"/>
     <w:semiHidden/>
     <w:unhideWhenUsed/>
+    <w:qFormat/>
     <w:uiPriority w:val="1"/>
   </w:style>
   <w:style w:type="table" w:default="1" w:styleId="6">
